--- a/docs/Errata Corrige Programmare con C#8.docx
+++ b/docs/Errata Corrige Programmare con C#8.docx
@@ -730,6 +730,7 @@
         <w:t xml:space="preserve"> denominata </w:t>
       </w:r>
       <w:proofErr w:type="spellStart"/>
+      <w:proofErr w:type="gramStart"/>
       <w:r>
         <w:rPr>
           <w:rFonts w:ascii="Courier New" w:hAnsi="Courier New" w:cs="Courier New"/>
@@ -737,17 +738,16 @@
         <w:t>GiorniSettimana</w:t>
       </w:r>
       <w:proofErr w:type="spellEnd"/>
+      <w:proofErr w:type="gramEnd"/>
       <w:r>
         <w:t xml:space="preserve"> per il membro </w:t>
       </w:r>
-      <w:proofErr w:type="gramStart"/>
       <w:r>
         <w:rPr>
           <w:rFonts w:ascii="Courier New" w:hAnsi="Courier New" w:cs="Courier New"/>
         </w:rPr>
         <w:t>Domenica</w:t>
       </w:r>
-      <w:proofErr w:type="gramEnd"/>
       <w:r>
         <w:t xml:space="preserve"> riporta il valore 128, mentre quello corretto è 64. </w:t>
       </w:r>
@@ -1898,13 +1898,7 @@
         <w:rPr>
           <w:rStyle w:val="RifPagina"/>
         </w:rPr>
-        <w:t>4</w:t>
-      </w:r>
-      <w:r>
-        <w:rPr>
-          <w:rStyle w:val="RifPagina"/>
-        </w:rPr>
-        <w:t>6</w:t>
+        <w:t>46</w:t>
       </w:r>
       <w:r>
         <w:rPr>
@@ -1916,13 +1910,7 @@
         <w:rPr>
           <w:rStyle w:val="RifPagina"/>
         </w:rPr>
-        <w:t xml:space="preserve">esempio </w:t>
-      </w:r>
-      <w:r>
-        <w:rPr>
-          <w:rStyle w:val="RifPagina"/>
-        </w:rPr>
-        <w:t>Predicate&lt;T&gt;</w:t>
+        <w:t>esempio Predicate&lt;T&gt;</w:t>
       </w:r>
     </w:p>
     <w:p>
@@ -1934,23 +1922,11 @@
       </w:r>
       <w:proofErr w:type="gramStart"/>
       <w:r>
-        <w:t xml:space="preserve">del </w:t>
-      </w:r>
-      <w:r>
-        <w:t>delegate</w:t>
+        <w:t>del delegate</w:t>
       </w:r>
       <w:proofErr w:type="gramEnd"/>
       <w:r>
-        <w:t xml:space="preserve"> Predicate&lt;T&gt;</w:t>
-      </w:r>
-      <w:r>
-        <w:t xml:space="preserve"> </w:t>
-      </w:r>
-      <w:r>
-        <w:t xml:space="preserve">riportato sotto </w:t>
-      </w:r>
-      <w:r>
-        <w:t>è errato:</w:t>
+        <w:t xml:space="preserve"> Predicate&lt;T&gt; riportato sotto è errato:</w:t>
       </w:r>
     </w:p>
     <w:p>
@@ -2450,9 +2426,279 @@
     </w:p>
     <w:p>
       <w:pPr>
+        <w:pStyle w:val="code"/>
+        <w:rPr>
+          <w:rFonts w:ascii="CronosPro-Regular" w:hAnsi="CronosPro-Regular" w:cs="CronosPro-Regular"/>
+          <w:sz w:val="23"/>
+          <w:szCs w:val="23"/>
+        </w:rPr>
+      </w:pPr>
+      <w:r>
+        <w:rPr>
+          <w:rFonts w:ascii="CronosPro-Regular" w:hAnsi="CronosPro-Regular" w:cs="CronosPro-Regular"/>
+          <w:sz w:val="23"/>
+          <w:szCs w:val="23"/>
+        </w:rPr>
+        <w:t>Sempre a pag. 488, l'ultimo esempio di delegate con due vincoli deve essere scritto così:</w:t>
+      </w:r>
+    </w:p>
+    <w:p>
+      <w:pPr>
+        <w:pStyle w:val="code"/>
+        <w:rPr>
+          <w:rFonts w:ascii="CronosPro-Regular" w:hAnsi="CronosPro-Regular" w:cs="CronosPro-Regular"/>
+          <w:sz w:val="23"/>
+          <w:szCs w:val="23"/>
+        </w:rPr>
+      </w:pPr>
+    </w:p>
+    <w:p>
+      <w:pPr>
+        <w:pStyle w:val="code"/>
+        <w:rPr>
+          <w:rStyle w:val="Testobold"/>
+          <w:b w:val="0"/>
+          <w:bCs w:val="0"/>
+          <w:lang w:val="en-US"/>
+        </w:rPr>
+      </w:pPr>
+      <w:r>
+        <w:rPr>
+          <w:rStyle w:val="Testobold"/>
+          <w:b w:val="0"/>
+          <w:bCs w:val="0"/>
+          <w:lang w:val="en-US"/>
+        </w:rPr>
+        <w:t xml:space="preserve">public delegate </w:t>
+      </w:r>
+      <w:proofErr w:type="spellStart"/>
+      <w:r>
+        <w:rPr>
+          <w:rStyle w:val="Testobold"/>
+          <w:b w:val="0"/>
+          <w:bCs w:val="0"/>
+          <w:lang w:val="en-US"/>
+        </w:rPr>
+        <w:t>TDest</w:t>
+      </w:r>
+      <w:proofErr w:type="spellEnd"/>
+      <w:r>
+        <w:rPr>
+          <w:rStyle w:val="Testobold"/>
+          <w:b w:val="0"/>
+          <w:bCs w:val="0"/>
+          <w:lang w:val="en-US"/>
+        </w:rPr>
+        <w:t xml:space="preserve"> </w:t>
+      </w:r>
+      <w:proofErr w:type="spellStart"/>
+      <w:r>
+        <w:rPr>
+          <w:rStyle w:val="Testobold"/>
+          <w:b w:val="0"/>
+          <w:bCs w:val="0"/>
+          <w:lang w:val="en-US"/>
+        </w:rPr>
+        <w:t>ConvertOriginToDest</w:t>
+      </w:r>
+      <w:proofErr w:type="spellEnd"/>
+      <w:r>
+        <w:rPr>
+          <w:rStyle w:val="Testobold"/>
+          <w:b w:val="0"/>
+          <w:bCs w:val="0"/>
+          <w:lang w:val="en-US"/>
+        </w:rPr>
+        <w:t>&lt;</w:t>
+      </w:r>
+      <w:proofErr w:type="spellStart"/>
+      <w:r>
+        <w:rPr>
+          <w:rStyle w:val="Testobold"/>
+          <w:b w:val="0"/>
+          <w:bCs w:val="0"/>
+          <w:lang w:val="en-US"/>
+        </w:rPr>
+        <w:t>TDest</w:t>
+      </w:r>
+      <w:proofErr w:type="spellEnd"/>
+      <w:r>
+        <w:rPr>
+          <w:rStyle w:val="Testobold"/>
+          <w:b w:val="0"/>
+          <w:bCs w:val="0"/>
+          <w:lang w:val="en-US"/>
+        </w:rPr>
+        <w:t xml:space="preserve">, </w:t>
+      </w:r>
+      <w:proofErr w:type="spellStart"/>
+      <w:r>
+        <w:rPr>
+          <w:rStyle w:val="Testobold"/>
+          <w:b w:val="0"/>
+          <w:bCs w:val="0"/>
+          <w:lang w:val="en-US"/>
+        </w:rPr>
+        <w:t>UOrig</w:t>
+      </w:r>
+      <w:proofErr w:type="spellEnd"/>
+      <w:r>
+        <w:rPr>
+          <w:rStyle w:val="Testobold"/>
+          <w:b w:val="0"/>
+          <w:bCs w:val="0"/>
+          <w:lang w:val="en-US"/>
+        </w:rPr>
+        <w:t>&gt;(</w:t>
+      </w:r>
+      <w:proofErr w:type="spellStart"/>
+      <w:r>
+        <w:rPr>
+          <w:rStyle w:val="Testobold"/>
+          <w:b w:val="0"/>
+          <w:bCs w:val="0"/>
+          <w:lang w:val="en-US"/>
+        </w:rPr>
+        <w:t>UOrig</w:t>
+      </w:r>
+      <w:proofErr w:type="spellEnd"/>
+      <w:r>
+        <w:rPr>
+          <w:rStyle w:val="Testobold"/>
+          <w:b w:val="0"/>
+          <w:bCs w:val="0"/>
+          <w:lang w:val="en-US"/>
+        </w:rPr>
+        <w:t xml:space="preserve"> </w:t>
+      </w:r>
+      <w:proofErr w:type="spellStart"/>
+      <w:r>
+        <w:rPr>
+          <w:rStyle w:val="Testobold"/>
+          <w:b w:val="0"/>
+          <w:bCs w:val="0"/>
+          <w:lang w:val="en-US"/>
+        </w:rPr>
+        <w:t>val</w:t>
+      </w:r>
+      <w:proofErr w:type="spellEnd"/>
+      <w:r>
+        <w:rPr>
+          <w:rStyle w:val="Testobold"/>
+          <w:b w:val="0"/>
+          <w:bCs w:val="0"/>
+          <w:lang w:val="en-US"/>
+        </w:rPr>
+        <w:t xml:space="preserve">) where </w:t>
+      </w:r>
+      <w:proofErr w:type="spellStart"/>
+      <w:r>
+        <w:rPr>
+          <w:rStyle w:val="Testobold"/>
+          <w:b w:val="0"/>
+          <w:bCs w:val="0"/>
+          <w:lang w:val="en-US"/>
+        </w:rPr>
+        <w:t>TDest:struct</w:t>
+      </w:r>
+      <w:proofErr w:type="spellEnd"/>
+      <w:r>
+        <w:rPr>
+          <w:rStyle w:val="Testobold"/>
+          <w:b w:val="0"/>
+          <w:bCs w:val="0"/>
+          <w:lang w:val="en-US"/>
+        </w:rPr>
+        <w:t xml:space="preserve"> where </w:t>
+      </w:r>
+      <w:proofErr w:type="spellStart"/>
+      <w:r>
+        <w:rPr>
+          <w:rStyle w:val="Testobold"/>
+          <w:b w:val="0"/>
+          <w:bCs w:val="0"/>
+          <w:lang w:val="en-US"/>
+        </w:rPr>
+        <w:t>UOrig:struct</w:t>
+      </w:r>
+      <w:proofErr w:type="spellEnd"/>
+    </w:p>
+    <w:p>
+      <w:pPr>
         <w:pStyle w:val="Titolo2"/>
         <w:rPr>
           <w:rStyle w:val="Testobold"/>
+          <w:lang w:val="en-US"/>
+        </w:rPr>
+      </w:pPr>
+      <w:proofErr w:type="spellStart"/>
+      <w:r>
+        <w:rPr>
+          <w:rStyle w:val="Testobold"/>
+          <w:lang w:val="en-US"/>
+        </w:rPr>
+        <w:t>Capitolo</w:t>
+      </w:r>
+      <w:proofErr w:type="spellEnd"/>
+      <w:r>
+        <w:rPr>
+          <w:rStyle w:val="Testobold"/>
+          <w:lang w:val="en-US"/>
+        </w:rPr>
+        <w:t xml:space="preserve"> 12</w:t>
+      </w:r>
+    </w:p>
+    <w:p>
+      <w:pPr>
+        <w:pStyle w:val="Testo"/>
+        <w:spacing w:after="120"/>
+        <w:rPr>
+          <w:rStyle w:val="RifPagina"/>
+        </w:rPr>
+      </w:pPr>
+      <w:r>
+        <w:rPr>
+          <w:rStyle w:val="RifPagina"/>
+        </w:rPr>
+        <w:t>Pag.</w:t>
+      </w:r>
+      <w:r>
+        <w:rPr>
+          <w:rStyle w:val="RifPagina"/>
+        </w:rPr>
+        <w:t>525</w:t>
+      </w:r>
+      <w:r>
+        <w:rPr>
+          <w:rStyle w:val="RifPagina"/>
+        </w:rPr>
+        <w:t xml:space="preserve"> - </w:t>
+      </w:r>
+      <w:r>
+        <w:rPr>
+          <w:rStyle w:val="RifPagina"/>
+        </w:rPr>
+        <w:t>risultato esempio</w:t>
+      </w:r>
+    </w:p>
+    <w:p>
+      <w:pPr>
+        <w:pStyle w:val="Testo"/>
+        <w:rPr>
+          <w:rStyle w:val="Testobold"/>
+          <w:b w:val="0"/>
+          <w:bCs w:val="0"/>
+        </w:rPr>
+      </w:pPr>
+      <w:r>
+        <w:t>Nel secondo esempio della pagina il risultato è 6 e 36, non 4 e 16</w:t>
+      </w:r>
+    </w:p>
+    <w:p>
+      <w:pPr>
+        <w:pStyle w:val="Titolo2"/>
+        <w:rPr>
+          <w:rStyle w:val="Testobold"/>
         </w:rPr>
       </w:pPr>
       <w:r>
@@ -2480,7 +2726,7 @@
         <w:rPr>
           <w:rStyle w:val="RifPagina"/>
         </w:rPr>
-        <w:t>525</w:t>
+        <w:t>532</w:t>
       </w:r>
       <w:r>
         <w:rPr>
@@ -2492,7 +2738,7 @@
         <w:rPr>
           <w:rStyle w:val="RifPagina"/>
         </w:rPr>
-        <w:t>risultato esempio</w:t>
+        <w:t xml:space="preserve">nota </w:t>
       </w:r>
     </w:p>
     <w:p>
@@ -2519,7 +2765,7 @@
         <w:rPr>
           <w:rStyle w:val="Testobold"/>
         </w:rPr>
-        <w:t>Capitolo 12</w:t>
+        <w:t>Appendice A</w:t>
       </w:r>
     </w:p>
     <w:p>
@@ -2534,53 +2780,351 @@
         <w:rPr>
           <w:rStyle w:val="RifPagina"/>
         </w:rPr>
-        <w:t>Pag.</w:t>
-      </w:r>
-      <w:r>
-        <w:rPr>
-          <w:rStyle w:val="RifPagina"/>
-        </w:rPr>
-        <w:t>532</w:t>
-      </w:r>
-      <w:r>
-        <w:rPr>
-          <w:rStyle w:val="RifPagina"/>
-        </w:rPr>
-        <w:t xml:space="preserve"> - </w:t>
-      </w:r>
-      <w:r>
-        <w:rPr>
-          <w:rStyle w:val="RifPagina"/>
-        </w:rPr>
-        <w:t xml:space="preserve">nota </w:t>
-      </w:r>
-    </w:p>
-    <w:p>
-      <w:pPr>
-        <w:pStyle w:val="Testo"/>
-        <w:rPr>
-          <w:rStyle w:val="Testobold"/>
-          <w:b w:val="0"/>
-          <w:bCs w:val="0"/>
-        </w:rPr>
-      </w:pPr>
-      <w:r>
-        <w:t>Nel secondo esempio della pagina il risultato è 6 e 36, non 4 e 16</w:t>
-      </w:r>
-    </w:p>
-    <w:p>
-      <w:pPr>
-        <w:pStyle w:val="Titolo2"/>
-        <w:rPr>
-          <w:rStyle w:val="Testobold"/>
-        </w:rPr>
-      </w:pPr>
-      <w:r>
-        <w:rPr>
-          <w:rStyle w:val="Testobold"/>
-        </w:rPr>
-        <w:t>Appendice A</w:t>
-      </w:r>
+        <w:t xml:space="preserve">Pag. </w:t>
+      </w:r>
+      <w:r>
+        <w:rPr>
+          <w:rStyle w:val="RifPagina"/>
+        </w:rPr>
+        <w:t>826</w:t>
+      </w:r>
+      <w:r>
+        <w:rPr>
+          <w:rStyle w:val="RifPagina"/>
+        </w:rPr>
+        <w:t xml:space="preserve"> - paragrafo </w:t>
+      </w:r>
+      <w:r>
+        <w:rPr>
+          <w:rStyle w:val="RifPagina"/>
+        </w:rPr>
+        <w:t>Costruzione di Stringhe</w:t>
+      </w:r>
+    </w:p>
+    <w:p>
+      <w:pPr>
+        <w:pStyle w:val="Testo"/>
+      </w:pPr>
+      <w:r>
+        <w:t>La seguente affermazione:</w:t>
+      </w:r>
+    </w:p>
+    <w:p>
+      <w:pPr>
+        <w:pStyle w:val="Testo"/>
+        <w:rPr>
+          <w:rStyle w:val="codecarattere"/>
+        </w:rPr>
+      </w:pPr>
+    </w:p>
+    <w:p>
+      <w:pPr>
+        <w:pStyle w:val="nota"/>
+      </w:pPr>
+      <w:r>
+        <w:t>Non esiste un costruttore a cui passare la stringa come argomento, quindi non è possibile</w:t>
+      </w:r>
+    </w:p>
+    <w:p>
+      <w:pPr>
+        <w:pStyle w:val="nota"/>
+      </w:pPr>
+      <w:r>
+        <w:t>utilizzare in tal caso l’operatore new:</w:t>
+      </w:r>
+    </w:p>
+    <w:p>
+      <w:pPr>
+        <w:pStyle w:val="nota"/>
+        <w:rPr>
+          <w:rStyle w:val="codecarattere"/>
+          <w:lang w:val="en-US"/>
+        </w:rPr>
+      </w:pPr>
+      <w:r>
+        <w:rPr>
+          <w:rStyle w:val="codecarattere"/>
+          <w:lang w:val="en-US"/>
+        </w:rPr>
+        <w:t xml:space="preserve">string str = new </w:t>
+      </w:r>
+      <w:proofErr w:type="gramStart"/>
+      <w:r>
+        <w:rPr>
+          <w:rStyle w:val="codecarattere"/>
+          <w:lang w:val="en-US"/>
+        </w:rPr>
+        <w:t>string(</w:t>
+      </w:r>
+      <w:proofErr w:type="gramEnd"/>
+      <w:r>
+        <w:rPr>
+          <w:rStyle w:val="codecarattere"/>
+          <w:lang w:val="en-US"/>
+        </w:rPr>
+        <w:t>"hello world"); //ERRORE</w:t>
+      </w:r>
+    </w:p>
+    <w:bookmarkEnd w:id="0"/>
+    <w:p>
+      <w:pPr>
+        <w:pStyle w:val="Testo"/>
+        <w:rPr>
+          <w:rStyle w:val="codecarattere"/>
+          <w:lang w:val="en-US"/>
+        </w:rPr>
+      </w:pPr>
+    </w:p>
+    <w:p>
+      <w:pPr>
+        <w:pStyle w:val="Testo"/>
+      </w:pPr>
+      <w:r>
+        <w:t xml:space="preserve">non è più vera a partire da C# 7.2. Infatti con l'introduzione del tipo </w:t>
+      </w:r>
+      <w:proofErr w:type="spellStart"/>
+      <w:r>
+        <w:rPr>
+          <w:rStyle w:val="codecarattere"/>
+        </w:rPr>
+        <w:t>ReadOnlySpan</w:t>
+      </w:r>
+      <w:proofErr w:type="spellEnd"/>
+      <w:r>
+        <w:rPr>
+          <w:rStyle w:val="codecarattere"/>
+        </w:rPr>
+        <w:t>&lt;T</w:t>
+      </w:r>
+      <w:bookmarkStart w:id="1" w:name="_Hlk43300994"/>
+      <w:r>
+        <w:rPr>
+          <w:rStyle w:val="codecarattere"/>
+        </w:rPr>
+        <w:t>&gt;</w:t>
+      </w:r>
+      <w:r>
+        <w:t xml:space="preserve"> e alla conversione implicita di </w:t>
+      </w:r>
+      <w:proofErr w:type="spellStart"/>
+      <w:r>
+        <w:rPr>
+          <w:rStyle w:val="codecarattere"/>
+        </w:rPr>
+        <w:t>string</w:t>
+      </w:r>
+      <w:proofErr w:type="spellEnd"/>
+      <w:r>
+        <w:t xml:space="preserve"> in </w:t>
+      </w:r>
+      <w:proofErr w:type="spellStart"/>
+      <w:r>
+        <w:rPr>
+          <w:rStyle w:val="codecarattere"/>
+        </w:rPr>
+        <w:t>ReadOnlySpan</w:t>
+      </w:r>
+      <w:proofErr w:type="spellEnd"/>
+      <w:r>
+        <w:rPr>
+          <w:rStyle w:val="codecarattere"/>
+        </w:rPr>
+        <w:t>&lt;</w:t>
+      </w:r>
+      <w:proofErr w:type="spellStart"/>
+      <w:r>
+        <w:rPr>
+          <w:rStyle w:val="codecarattere"/>
+        </w:rPr>
+        <w:t>char</w:t>
+      </w:r>
+      <w:proofErr w:type="spellEnd"/>
+      <w:r>
+        <w:rPr>
+          <w:rStyle w:val="codecarattere"/>
+        </w:rPr>
+        <w:t>&gt;</w:t>
+      </w:r>
+      <w:r>
+        <w:t xml:space="preserve">, è stato aggiunto anche il costruttore di </w:t>
+      </w:r>
+      <w:proofErr w:type="spellStart"/>
+      <w:r>
+        <w:rPr>
+          <w:rStyle w:val="codecarattere"/>
+        </w:rPr>
+        <w:t>string</w:t>
+      </w:r>
+      <w:proofErr w:type="spellEnd"/>
+      <w:r>
+        <w:t xml:space="preserve"> seguente:</w:t>
+      </w:r>
+    </w:p>
+    <w:p>
+      <w:pPr>
+        <w:pStyle w:val="Testo"/>
+      </w:pPr>
+    </w:p>
+    <w:p>
+      <w:pPr>
+        <w:pStyle w:val="Testo"/>
+        <w:rPr>
+          <w:rStyle w:val="codecarattere"/>
+        </w:rPr>
+      </w:pPr>
+      <w:proofErr w:type="spellStart"/>
+      <w:proofErr w:type="gramStart"/>
+      <w:r>
+        <w:rPr>
+          <w:rStyle w:val="codecarattere"/>
+        </w:rPr>
+        <w:t>string</w:t>
+      </w:r>
+      <w:proofErr w:type="spellEnd"/>
+      <w:r>
+        <w:rPr>
+          <w:rStyle w:val="codecarattere"/>
+        </w:rPr>
+        <w:t>(</w:t>
+      </w:r>
+      <w:proofErr w:type="spellStart"/>
+      <w:proofErr w:type="gramEnd"/>
+      <w:r>
+        <w:rPr>
+          <w:rStyle w:val="codecarattere"/>
+        </w:rPr>
+        <w:t>ReadOnlySpan</w:t>
+      </w:r>
+      <w:proofErr w:type="spellEnd"/>
+      <w:r>
+        <w:rPr>
+          <w:rStyle w:val="codecarattere"/>
+        </w:rPr>
+        <w:t>&lt;</w:t>
+      </w:r>
+      <w:proofErr w:type="spellStart"/>
+      <w:r>
+        <w:rPr>
+          <w:rStyle w:val="codecarattere"/>
+        </w:rPr>
+        <w:t>char</w:t>
+      </w:r>
+      <w:proofErr w:type="spellEnd"/>
+      <w:r>
+        <w:rPr>
+          <w:rStyle w:val="codecarattere"/>
+        </w:rPr>
+        <w:t>&gt;)</w:t>
+      </w:r>
+    </w:p>
+    <w:bookmarkEnd w:id="1"/>
+    <w:p>
+      <w:pPr>
+        <w:pStyle w:val="Testo"/>
+      </w:pPr>
+    </w:p>
+    <w:p>
+      <w:pPr>
+        <w:pStyle w:val="Testo"/>
+      </w:pPr>
+      <w:r>
+        <w:t>per cui nell'esempio</w:t>
+      </w:r>
+    </w:p>
+    <w:p>
+      <w:pPr>
+        <w:pStyle w:val="Testo"/>
+      </w:pPr>
+    </w:p>
+    <w:p>
+      <w:pPr>
+        <w:pStyle w:val="Testo"/>
+        <w:rPr>
+          <w:rStyle w:val="codecarattere"/>
+          <w:lang w:val="en-US"/>
+        </w:rPr>
+      </w:pPr>
+      <w:r>
+        <w:rPr>
+          <w:rStyle w:val="codecarattere"/>
+          <w:lang w:val="en-US"/>
+        </w:rPr>
+        <w:t xml:space="preserve">string str = new </w:t>
+      </w:r>
+      <w:proofErr w:type="gramStart"/>
+      <w:r>
+        <w:rPr>
+          <w:rStyle w:val="codecarattere"/>
+          <w:lang w:val="en-US"/>
+        </w:rPr>
+        <w:t>string(</w:t>
+      </w:r>
+      <w:proofErr w:type="gramEnd"/>
+      <w:r>
+        <w:rPr>
+          <w:rStyle w:val="codecarattere"/>
+          <w:lang w:val="en-US"/>
+        </w:rPr>
+        <w:t>"hello world");</w:t>
+      </w:r>
+    </w:p>
+    <w:p>
+      <w:pPr>
+        <w:pStyle w:val="Testo"/>
+        <w:rPr>
+          <w:rStyle w:val="codecarattere"/>
+          <w:lang w:val="en-US"/>
+        </w:rPr>
+      </w:pPr>
+    </w:p>
+    <w:p>
+      <w:pPr>
+        <w:pStyle w:val="Testo"/>
+      </w:pPr>
+      <w:r>
+        <w:t xml:space="preserve">La stringa "hello world" viene convertita implicitamente in </w:t>
+      </w:r>
+      <w:proofErr w:type="spellStart"/>
+      <w:r>
+        <w:rPr>
+          <w:rStyle w:val="codecarattere"/>
+        </w:rPr>
+        <w:t>ReadOnlySpan</w:t>
+      </w:r>
+      <w:proofErr w:type="spellEnd"/>
+      <w:r>
+        <w:rPr>
+          <w:rStyle w:val="codecarattere"/>
+        </w:rPr>
+        <w:t>&lt;</w:t>
+      </w:r>
+      <w:proofErr w:type="spellStart"/>
+      <w:r>
+        <w:rPr>
+          <w:rStyle w:val="codecarattere"/>
+        </w:rPr>
+        <w:t>char</w:t>
+      </w:r>
+      <w:proofErr w:type="spellEnd"/>
+      <w:r>
+        <w:rPr>
+          <w:rStyle w:val="codecarattere"/>
+        </w:rPr>
+        <w:t>&gt;</w:t>
+      </w:r>
+      <w:r>
+        <w:t xml:space="preserve"> e poi utilizzato il costruttore suddetto.</w:t>
+      </w:r>
+    </w:p>
+    <w:p>
+      <w:pPr>
+        <w:pStyle w:val="Testo"/>
+      </w:pPr>
+    </w:p>
+    <w:p>
+      <w:pPr>
+        <w:pStyle w:val="Testo"/>
+      </w:pPr>
     </w:p>
     <w:p>
       <w:pPr>
@@ -2620,364 +3164,6 @@
         <w:pStyle w:val="Testo"/>
       </w:pPr>
       <w:r>
-        <w:t>La seguente affermazione:</w:t>
-      </w:r>
-    </w:p>
-    <w:p>
-      <w:pPr>
-        <w:pStyle w:val="Testo"/>
-        <w:rPr>
-          <w:rStyle w:val="codecarattere"/>
-        </w:rPr>
-      </w:pPr>
-    </w:p>
-    <w:p>
-      <w:pPr>
-        <w:pStyle w:val="nota"/>
-      </w:pPr>
-      <w:r>
-        <w:t>Non esiste un costruttore a cui passare la stringa come argomento, quindi non è possibile</w:t>
-      </w:r>
-    </w:p>
-    <w:p>
-      <w:pPr>
-        <w:pStyle w:val="nota"/>
-      </w:pPr>
-      <w:r>
-        <w:t>utilizzare in tal caso l’operatore new:</w:t>
-      </w:r>
-    </w:p>
-    <w:p>
-      <w:pPr>
-        <w:pStyle w:val="nota"/>
-        <w:rPr>
-          <w:rStyle w:val="codecarattere"/>
-          <w:lang w:val="en-US"/>
-        </w:rPr>
-      </w:pPr>
-      <w:r>
-        <w:rPr>
-          <w:rStyle w:val="codecarattere"/>
-          <w:lang w:val="en-US"/>
-        </w:rPr>
-        <w:t xml:space="preserve">string str = new </w:t>
-      </w:r>
-      <w:proofErr w:type="gramStart"/>
-      <w:r>
-        <w:rPr>
-          <w:rStyle w:val="codecarattere"/>
-          <w:lang w:val="en-US"/>
-        </w:rPr>
-        <w:t>string(</w:t>
-      </w:r>
-      <w:proofErr w:type="gramEnd"/>
-      <w:r>
-        <w:rPr>
-          <w:rStyle w:val="codecarattere"/>
-          <w:lang w:val="en-US"/>
-        </w:rPr>
-        <w:t>"hello world"); //ERRORE</w:t>
-      </w:r>
-    </w:p>
-    <w:bookmarkEnd w:id="0"/>
-    <w:p>
-      <w:pPr>
-        <w:pStyle w:val="Testo"/>
-        <w:rPr>
-          <w:rStyle w:val="codecarattere"/>
-          <w:lang w:val="en-US"/>
-        </w:rPr>
-      </w:pPr>
-    </w:p>
-    <w:p>
-      <w:pPr>
-        <w:pStyle w:val="Testo"/>
-      </w:pPr>
-      <w:r>
-        <w:t xml:space="preserve">non è più vera a partire da C# 7.2. Infatti con l'introduzione del tipo </w:t>
-      </w:r>
-      <w:proofErr w:type="spellStart"/>
-      <w:r>
-        <w:rPr>
-          <w:rStyle w:val="codecarattere"/>
-        </w:rPr>
-        <w:t>ReadOnlySpan</w:t>
-      </w:r>
-      <w:proofErr w:type="spellEnd"/>
-      <w:r>
-        <w:rPr>
-          <w:rStyle w:val="codecarattere"/>
-        </w:rPr>
-        <w:t>&lt;T</w:t>
-      </w:r>
-      <w:bookmarkStart w:id="1" w:name="_Hlk43300994"/>
-      <w:r>
-        <w:rPr>
-          <w:rStyle w:val="codecarattere"/>
-        </w:rPr>
-        <w:t>&gt;</w:t>
-      </w:r>
-      <w:r>
-        <w:t xml:space="preserve"> e alla conversione implicita di </w:t>
-      </w:r>
-      <w:proofErr w:type="spellStart"/>
-      <w:r>
-        <w:rPr>
-          <w:rStyle w:val="codecarattere"/>
-        </w:rPr>
-        <w:t>string</w:t>
-      </w:r>
-      <w:proofErr w:type="spellEnd"/>
-      <w:r>
-        <w:t xml:space="preserve"> in </w:t>
-      </w:r>
-      <w:proofErr w:type="spellStart"/>
-      <w:r>
-        <w:rPr>
-          <w:rStyle w:val="codecarattere"/>
-        </w:rPr>
-        <w:t>ReadOnlySpan</w:t>
-      </w:r>
-      <w:proofErr w:type="spellEnd"/>
-      <w:r>
-        <w:rPr>
-          <w:rStyle w:val="codecarattere"/>
-        </w:rPr>
-        <w:t>&lt;</w:t>
-      </w:r>
-      <w:proofErr w:type="spellStart"/>
-      <w:r>
-        <w:rPr>
-          <w:rStyle w:val="codecarattere"/>
-        </w:rPr>
-        <w:t>char</w:t>
-      </w:r>
-      <w:proofErr w:type="spellEnd"/>
-      <w:r>
-        <w:rPr>
-          <w:rStyle w:val="codecarattere"/>
-        </w:rPr>
-        <w:t>&gt;</w:t>
-      </w:r>
-      <w:r>
-        <w:t xml:space="preserve">, è stato aggiunto anche il costruttore di </w:t>
-      </w:r>
-      <w:proofErr w:type="spellStart"/>
-      <w:r>
-        <w:rPr>
-          <w:rStyle w:val="codecarattere"/>
-        </w:rPr>
-        <w:t>string</w:t>
-      </w:r>
-      <w:proofErr w:type="spellEnd"/>
-      <w:r>
-        <w:t xml:space="preserve"> seguente:</w:t>
-      </w:r>
-    </w:p>
-    <w:p>
-      <w:pPr>
-        <w:pStyle w:val="Testo"/>
-      </w:pPr>
-    </w:p>
-    <w:p>
-      <w:pPr>
-        <w:pStyle w:val="Testo"/>
-        <w:rPr>
-          <w:rStyle w:val="codecarattere"/>
-        </w:rPr>
-      </w:pPr>
-      <w:proofErr w:type="spellStart"/>
-      <w:proofErr w:type="gramStart"/>
-      <w:r>
-        <w:rPr>
-          <w:rStyle w:val="codecarattere"/>
-        </w:rPr>
-        <w:t>string</w:t>
-      </w:r>
-      <w:proofErr w:type="spellEnd"/>
-      <w:r>
-        <w:rPr>
-          <w:rStyle w:val="codecarattere"/>
-        </w:rPr>
-        <w:t>(</w:t>
-      </w:r>
-      <w:proofErr w:type="spellStart"/>
-      <w:proofErr w:type="gramEnd"/>
-      <w:r>
-        <w:rPr>
-          <w:rStyle w:val="codecarattere"/>
-        </w:rPr>
-        <w:t>ReadOnlySpan</w:t>
-      </w:r>
-      <w:proofErr w:type="spellEnd"/>
-      <w:r>
-        <w:rPr>
-          <w:rStyle w:val="codecarattere"/>
-        </w:rPr>
-        <w:t>&lt;</w:t>
-      </w:r>
-      <w:proofErr w:type="spellStart"/>
-      <w:r>
-        <w:rPr>
-          <w:rStyle w:val="codecarattere"/>
-        </w:rPr>
-        <w:t>char</w:t>
-      </w:r>
-      <w:proofErr w:type="spellEnd"/>
-      <w:r>
-        <w:rPr>
-          <w:rStyle w:val="codecarattere"/>
-        </w:rPr>
-        <w:t>&gt;)</w:t>
-      </w:r>
-    </w:p>
-    <w:bookmarkEnd w:id="1"/>
-    <w:p>
-      <w:pPr>
-        <w:pStyle w:val="Testo"/>
-      </w:pPr>
-    </w:p>
-    <w:p>
-      <w:pPr>
-        <w:pStyle w:val="Testo"/>
-      </w:pPr>
-      <w:r>
-        <w:t>per cui nell'esempio</w:t>
-      </w:r>
-    </w:p>
-    <w:p>
-      <w:pPr>
-        <w:pStyle w:val="Testo"/>
-      </w:pPr>
-    </w:p>
-    <w:p>
-      <w:pPr>
-        <w:pStyle w:val="Testo"/>
-        <w:rPr>
-          <w:rStyle w:val="codecarattere"/>
-          <w:lang w:val="en-US"/>
-        </w:rPr>
-      </w:pPr>
-      <w:r>
-        <w:rPr>
-          <w:rStyle w:val="codecarattere"/>
-          <w:lang w:val="en-US"/>
-        </w:rPr>
-        <w:t xml:space="preserve">string str = new </w:t>
-      </w:r>
-      <w:proofErr w:type="gramStart"/>
-      <w:r>
-        <w:rPr>
-          <w:rStyle w:val="codecarattere"/>
-          <w:lang w:val="en-US"/>
-        </w:rPr>
-        <w:t>string(</w:t>
-      </w:r>
-      <w:proofErr w:type="gramEnd"/>
-      <w:r>
-        <w:rPr>
-          <w:rStyle w:val="codecarattere"/>
-          <w:lang w:val="en-US"/>
-        </w:rPr>
-        <w:t>"hello world");</w:t>
-      </w:r>
-    </w:p>
-    <w:p>
-      <w:pPr>
-        <w:pStyle w:val="Testo"/>
-        <w:rPr>
-          <w:rStyle w:val="codecarattere"/>
-          <w:lang w:val="en-US"/>
-        </w:rPr>
-      </w:pPr>
-    </w:p>
-    <w:p>
-      <w:pPr>
-        <w:pStyle w:val="Testo"/>
-      </w:pPr>
-      <w:r>
-        <w:t xml:space="preserve">La stringa "hello world" viene convertita implicitamente in </w:t>
-      </w:r>
-      <w:proofErr w:type="spellStart"/>
-      <w:r>
-        <w:rPr>
-          <w:rStyle w:val="codecarattere"/>
-        </w:rPr>
-        <w:t>ReadOnlySpan</w:t>
-      </w:r>
-      <w:proofErr w:type="spellEnd"/>
-      <w:r>
-        <w:rPr>
-          <w:rStyle w:val="codecarattere"/>
-        </w:rPr>
-        <w:t>&lt;</w:t>
-      </w:r>
-      <w:proofErr w:type="spellStart"/>
-      <w:r>
-        <w:rPr>
-          <w:rStyle w:val="codecarattere"/>
-        </w:rPr>
-        <w:t>char</w:t>
-      </w:r>
-      <w:proofErr w:type="spellEnd"/>
-      <w:r>
-        <w:rPr>
-          <w:rStyle w:val="codecarattere"/>
-        </w:rPr>
-        <w:t>&gt;</w:t>
-      </w:r>
-      <w:r>
-        <w:t xml:space="preserve"> e poi utilizzato il costruttore suddetto.</w:t>
-      </w:r>
-    </w:p>
-    <w:p>
-      <w:pPr>
-        <w:pStyle w:val="Testo"/>
-      </w:pPr>
-    </w:p>
-    <w:p>
-      <w:pPr>
-        <w:pStyle w:val="Testo"/>
-      </w:pPr>
-    </w:p>
-    <w:p>
-      <w:pPr>
-        <w:pStyle w:val="Testo"/>
-        <w:spacing w:after="120"/>
-        <w:rPr>
-          <w:rStyle w:val="RifPagina"/>
-        </w:rPr>
-      </w:pPr>
-      <w:r>
-        <w:rPr>
-          <w:rStyle w:val="RifPagina"/>
-        </w:rPr>
-        <w:t xml:space="preserve">Pag. </w:t>
-      </w:r>
-      <w:r>
-        <w:rPr>
-          <w:rStyle w:val="RifPagina"/>
-        </w:rPr>
-        <w:t>826</w:t>
-      </w:r>
-      <w:r>
-        <w:rPr>
-          <w:rStyle w:val="RifPagina"/>
-        </w:rPr>
-        <w:t xml:space="preserve"> - paragrafo </w:t>
-      </w:r>
-      <w:r>
-        <w:rPr>
-          <w:rStyle w:val="RifPagina"/>
-        </w:rPr>
-        <w:t>Costruzione di Stringhe</w:t>
-      </w:r>
-    </w:p>
-    <w:p>
-      <w:pPr>
-        <w:pStyle w:val="Testo"/>
-      </w:pPr>
-      <w:r>
         <w:t>Nell'esempio seguente, l'istruzione non</w:t>
       </w:r>
       <w:r>
@@ -3007,6 +3193,7 @@
         <w:rPr>
           <w:rStyle w:val="codecarattere"/>
         </w:rPr>
+        <w:lastRenderedPageBreak/>
         <w:t>string</w:t>
       </w:r>
       <w:proofErr w:type="spellEnd"/>
